--- a/_openclaw-benchmark/OpenClaw_PI_Architecture_Analysis.docx
+++ b/_openclaw-benchmark/OpenClaw_PI_Architecture_Analysis.docx
@@ -102,6 +102,446 @@
           <w:szCs w:val="22"/>
         </w:rPr>
         <w:t xml:space="preserve">Prepared for Tomasz Cwik  |  February 2026</w:t>
+      </w:r>
+    </w:p>
+    <w:p>
+      <w:r>
+        <w:br w:type="page"/>
+      </w:r>
+    </w:p>
+    <w:p>
+      <w:pPr>
+        <w:pStyle w:val="Heading1"/>
+      </w:pPr>
+      <w:r>
+        <w:rPr>
+          <w:rFonts w:ascii="Arial" w:cs="Arial" w:eastAsia="Arial" w:hAnsi="Arial"/>
+          <w:b/>
+          <w:bCs/>
+        </w:rPr>
+        <w:t xml:space="preserve">Decision-Making Flowchart: How OpenClaw Processes a Request</w:t>
+      </w:r>
+    </w:p>
+    <w:p>
+      <w:pPr>
+        <w:spacing w:after="160"/>
+      </w:pPr>
+      <w:r>
+        <w:rPr>
+          <w:rFonts w:ascii="Arial" w:cs="Arial" w:eastAsia="Arial" w:hAnsi="Arial"/>
+          <w:color w:val="2C3E50"/>
+          <w:sz w:val="22"/>
+          <w:szCs w:val="22"/>
+        </w:rPr>
+        <w:t xml:space="preserve">The flowchart below traces every decision point from the moment a message arrives on any messaging platform to the final response delivery. It is divided into two halves.</w:t>
+      </w:r>
+    </w:p>
+    <w:p>
+      <w:pPr>
+        <w:spacing w:after="160"/>
+      </w:pPr>
+      <w:r>
+        <w:rPr>
+          <w:rFonts w:ascii="Arial" w:cs="Arial" w:eastAsia="Arial" w:hAnsi="Arial"/>
+          <w:b/>
+          <w:bCs/>
+          <w:color w:val="2C3E50"/>
+          <w:sz w:val="22"/>
+          <w:szCs w:val="22"/>
+        </w:rPr>
+        <w:t xml:space="preserve">The upper half is the Gateway’s routing logic: </w:t>
+      </w:r>
+      <w:r>
+        <w:rPr>
+          <w:rFonts w:ascii="Arial" w:cs="Arial" w:eastAsia="Arial" w:hAnsi="Arial"/>
+          <w:color w:val="2C3E50"/>
+          <w:sz w:val="22"/>
+          <w:szCs w:val="22"/>
+        </w:rPr>
+        <w:t xml:space="preserve">access control (is the sender known? is access allowed?), group chat mention gating, session resolution, and lane queuing. Three paths lead to rejection: unknown senders hit a pairing gate, blocked senders are denied, and unmentioned messages in mention-required groups are ignored.</w:t>
+      </w:r>
+    </w:p>
+    <w:p>
+      <w:pPr>
+        <w:spacing w:after="160"/>
+      </w:pPr>
+      <w:r>
+        <w:rPr>
+          <w:rFonts w:ascii="Arial" w:cs="Arial" w:eastAsia="Arial" w:hAnsi="Arial"/>
+          <w:b/>
+          <w:bCs/>
+          <w:color w:val="2C3E50"/>
+          <w:sz w:val="22"/>
+          <w:szCs w:val="22"/>
+        </w:rPr>
+        <w:t xml:space="preserve">The lower half is the agent runtime loop inside piembeddedrunner.ts: </w:t>
+      </w:r>
+      <w:r>
+        <w:rPr>
+          <w:rFonts w:ascii="Arial" w:cs="Arial" w:eastAsia="Arial" w:hAnsi="Arial"/>
+          <w:color w:val="2C3E50"/>
+          <w:sz w:val="22"/>
+          <w:szCs w:val="22"/>
+        </w:rPr>
+        <w:t xml:space="preserve">the four phases (load session state from JSONL, assemble context from .md files + memory search, stream model response, persist state) with the inline tool execution cycle nested inside Phase 3.</w:t>
+      </w:r>
+    </w:p>
+    <w:p>
+      <w:pPr>
+        <w:spacing w:after="160"/>
+      </w:pPr>
+      <w:r>
+        <w:rPr>
+          <w:rFonts w:ascii="Arial" w:cs="Arial" w:eastAsia="Arial" w:hAnsi="Arial"/>
+          <w:color w:val="2C3E50"/>
+          <w:sz w:val="22"/>
+          <w:szCs w:val="22"/>
+        </w:rPr>
+        <w:t xml:space="preserve">The tool execution cycle is the critical architectural feature. When a tool call is detected in the model’s token stream, the runtime checks the seven-layer tool policy. If allowed, it executes in either a Docker container or on the host OS, then backfills the result directly into the ongoing stream. The model continues generating from where it left off — no stop-regenerate cycle.</w:t>
+      </w:r>
+    </w:p>
+    <w:p>
+      <w:pPr>
+        <w:spacing w:after="80"/>
+      </w:pPr>
+    </w:p>
+    <w:tbl>
+      <w:tblPr>
+        <w:tblW w:type="dxa" w:w="9360"/>
+        <w:tblBorders>
+          <w:top w:val="single" w:color="auto" w:sz="4"/>
+          <w:left w:val="single" w:color="auto" w:sz="4"/>
+          <w:bottom w:val="single" w:color="auto" w:sz="4"/>
+          <w:right w:val="single" w:color="auto" w:sz="4"/>
+          <w:insideH w:val="single" w:color="auto" w:sz="4"/>
+          <w:insideV w:val="single" w:color="auto" w:sz="4"/>
+        </w:tblBorders>
+      </w:tblPr>
+      <w:tblGrid>
+        <w:gridCol w:w="9360"/>
+      </w:tblGrid>
+      <w:tr>
+        <w:tc>
+          <w:tcPr>
+            <w:tcW w:type="dxa" w:w="9360"/>
+            <w:tcBorders>
+              <w:top w:val="single" w:color="1A5276" w:sz="1"/>
+              <w:left w:val="single" w:color="1A5276" w:sz="6"/>
+              <w:bottom w:val="single" w:color="1A5276" w:sz="1"/>
+              <w:right w:val="single" w:color="1A5276" w:sz="1"/>
+            </w:tcBorders>
+            <w:shd w:fill="D6EAF8" w:val="clear"/>
+            <w:tcMar>
+              <w:top w:type="dxa" w:w="120"/>
+              <w:left w:type="dxa" w:w="200"/>
+              <w:bottom w:type="dxa" w:w="120"/>
+              <w:right w:type="dxa" w:w="200"/>
+            </w:tcMar>
+          </w:tcPr>
+          <w:p>
+            <w:pPr>
+              <w:spacing w:after="80"/>
+            </w:pPr>
+            <w:r>
+              <w:rPr>
+                <w:rFonts w:ascii="Arial" w:cs="Arial" w:eastAsia="Arial" w:hAnsi="Arial"/>
+                <w:b/>
+                <w:bCs/>
+                <w:color w:val="1A5276"/>
+                <w:sz w:val="22"/>
+                <w:szCs w:val="22"/>
+              </w:rPr>
+              <w:t xml:space="preserve">How to Read This Diagram</w:t>
+            </w:r>
+          </w:p>
+          <w:p>
+            <w:r>
+              <w:rPr>
+                <w:rFonts w:ascii="Arial" w:cs="Arial" w:eastAsia="Arial" w:hAnsi="Arial"/>
+                <w:color w:val="2C3E50"/>
+                <w:sz w:val="20"/>
+                <w:szCs w:val="20"/>
+              </w:rPr>
+              <w:t xml:space="preserve">Follow the arrows from top to bottom. Diamond shapes are decision points. Light-red nodes are rejection endpoints. Light-purple is the streaming loop. Light-yellow is the tool backfill. Green is successful delivery. The loop between Phase 3 and Backfill Result is where multiple tool calls can execute within a single response.</w:t>
+            </w:r>
+          </w:p>
+        </w:tc>
+      </w:tr>
+    </w:tbl>
+    <w:p>
+      <w:pPr>
+        <w:spacing w:after="80"/>
+      </w:pPr>
+    </w:p>
+    <w:p>
+      <w:pPr>
+        <w:spacing w:after="160"/>
+      </w:pPr>
+      <w:r>
+        <w:rPr>
+          <w:rFonts w:ascii="Arial" w:cs="Arial" w:eastAsia="Arial" w:hAnsi="Arial"/>
+          <w:color w:val="2C3E50"/>
+          <w:sz w:val="22"/>
+          <w:szCs w:val="22"/>
+        </w:rPr>
+        <w:t xml:space="preserve">The rendered flowchart is available as a Mermaid file (OpenClaw_Decision_Flowchart.mermaid) and in the companion HTML file (OpenClaw_Diagrams.html) for interactive viewing.</w:t>
+      </w:r>
+    </w:p>
+    <w:p>
+      <w:r>
+        <w:br w:type="page"/>
+      </w:r>
+    </w:p>
+    <w:p>
+      <w:pPr>
+        <w:pStyle w:val="Heading1"/>
+      </w:pPr>
+      <w:r>
+        <w:rPr>
+          <w:rFonts w:ascii="Arial" w:cs="Arial" w:eastAsia="Arial" w:hAnsi="Arial"/>
+          <w:b/>
+          <w:bCs/>
+        </w:rPr>
+        <w:t xml:space="preserve">Waterfall Sequence Diagram: Request Flow Over Time</w:t>
+      </w:r>
+    </w:p>
+    <w:p>
+      <w:pPr>
+        <w:spacing w:after="160"/>
+      </w:pPr>
+      <w:r>
+        <w:rPr>
+          <w:rFonts w:ascii="Arial" w:cs="Arial" w:eastAsia="Arial" w:hAnsi="Arial"/>
+          <w:color w:val="2C3E50"/>
+          <w:sz w:val="22"/>
+          <w:szCs w:val="22"/>
+        </w:rPr>
+        <w:t xml:space="preserve">The sequence diagram shows the temporal flow of a single user request across all ten system components, reading left to right: User, Channel Adapter, Gateway, Lane Queue, PiEmbeddedRunner, Context Assembler, SQLite Memory, LLM Provider, Tool Policy, and Sandbox.</w:t>
+      </w:r>
+    </w:p>
+    <w:p>
+      <w:pPr>
+        <w:spacing w:after="80"/>
+      </w:pPr>
+    </w:p>
+    <w:p>
+      <w:pPr>
+        <w:pStyle w:val="Heading3"/>
+      </w:pPr>
+      <w:r>
+        <w:rPr>
+          <w:rFonts w:ascii="Arial" w:cs="Arial" w:eastAsia="Arial" w:hAnsi="Arial"/>
+          <w:b/>
+          <w:bCs/>
+        </w:rPr>
+        <w:t xml:space="preserve">Key Regions</w:t>
+      </w:r>
+    </w:p>
+    <w:p>
+      <w:pPr>
+        <w:pStyle w:val="ListParagraph"/>
+        <w:numPr>
+          <w:ilvl w:val="0"/>
+          <w:numId w:val="2"/>
+        </w:numPr>
+        <w:spacing w:after="80"/>
+      </w:pPr>
+      <w:r>
+        <w:rPr>
+          <w:rFonts w:ascii="Arial" w:cs="Arial" w:eastAsia="Arial" w:hAnsi="Arial"/>
+          <w:b/>
+          <w:bCs/>
+          <w:color w:val="2C3E50"/>
+          <w:sz w:val="22"/>
+          <w:szCs w:val="22"/>
+        </w:rPr>
+        <w:t xml:space="preserve">Steps 1–9 (Pre-Runtime): </w:t>
+      </w:r>
+      <w:r>
+        <w:rPr>
+          <w:rFonts w:ascii="Arial" w:cs="Arial" w:eastAsia="Arial" w:hAnsi="Arial"/>
+          <w:color w:val="2C3E50"/>
+          <w:sz w:val="22"/>
+          <w:szCs w:val="22"/>
+        </w:rPr>
+        <w:t xml:space="preserve">Message normalization, access control, session resolution, and lane queuing. The Gateway checks pairing and DM policy, resolves the session key, and enqueues the request. The lane queue enforces default-serial ordering — if an active run exists on this session, the message waits.</w:t>
+      </w:r>
+    </w:p>
+    <w:p>
+      <w:pPr>
+        <w:pStyle w:val="ListParagraph"/>
+        <w:numPr>
+          <w:ilvl w:val="0"/>
+          <w:numId w:val="2"/>
+        </w:numPr>
+        <w:spacing w:after="80"/>
+      </w:pPr>
+      <w:r>
+        <w:rPr>
+          <w:rFonts w:ascii="Arial" w:cs="Arial" w:eastAsia="Arial" w:hAnsi="Arial"/>
+          <w:b/>
+          <w:bCs/>
+          <w:color w:val="2C3E50"/>
+          <w:sz w:val="22"/>
+          <w:szCs w:val="22"/>
+        </w:rPr>
+        <w:t xml:space="preserve">Steps 10–20 (Agent Runtime Loop): </w:t>
+      </w:r>
+      <w:r>
+        <w:rPr>
+          <w:rFonts w:ascii="Arial" w:cs="Arial" w:eastAsia="Arial" w:hAnsi="Arial"/>
+          <w:color w:val="2C3E50"/>
+          <w:sz w:val="22"/>
+          <w:szCs w:val="22"/>
+        </w:rPr>
+        <w:t xml:space="preserve">The blue-shaded rectangle. Phase 1 loads session state from JSONL. Phase 2 assembles the system prompt: reads SOUL.md + AGENTS.md + TOOLS.md, runs a hybrid BM25+vector search against SQLite memory (70/30 blend), merges conversation history and skill metadata, and delivers the compiled prompt to PiEmbeddedRunner.</w:t>
+      </w:r>
+    </w:p>
+    <w:p>
+      <w:pPr>
+        <w:pStyle w:val="ListParagraph"/>
+        <w:numPr>
+          <w:ilvl w:val="0"/>
+          <w:numId w:val="2"/>
+        </w:numPr>
+        <w:spacing w:after="80"/>
+      </w:pPr>
+      <w:r>
+        <w:rPr>
+          <w:rFonts w:ascii="Arial" w:cs="Arial" w:eastAsia="Arial" w:hAnsi="Arial"/>
+          <w:b/>
+          <w:bCs/>
+          <w:color w:val="2C3E50"/>
+          <w:sz w:val="22"/>
+          <w:szCs w:val="22"/>
+        </w:rPr>
+        <w:t xml:space="preserve">Steps 20–28 (Streaming + Tool Loop): </w:t>
+      </w:r>
+      <w:r>
+        <w:rPr>
+          <w:rFonts w:ascii="Arial" w:cs="Arial" w:eastAsia="Arial" w:hAnsi="Arial"/>
+          <w:color w:val="2C3E50"/>
+          <w:sz w:val="22"/>
+          <w:szCs w:val="22"/>
+        </w:rPr>
+        <w:t xml:space="preserve">Phase 3 streams the model’s response. Tokens flow in real-time through the Channel Adapter back to the user. When a tool call is detected mid-stream, the runtime checks tool policy, executes in Docker or on host, and backfills the result. The model continues generating. This loop can repeat for multiple tool calls within a single response.</w:t>
+      </w:r>
+    </w:p>
+    <w:p>
+      <w:pPr>
+        <w:pStyle w:val="ListParagraph"/>
+        <w:numPr>
+          <w:ilvl w:val="0"/>
+          <w:numId w:val="2"/>
+        </w:numPr>
+        <w:spacing w:after="80"/>
+      </w:pPr>
+      <w:r>
+        <w:rPr>
+          <w:rFonts w:ascii="Arial" w:cs="Arial" w:eastAsia="Arial" w:hAnsi="Arial"/>
+          <w:b/>
+          <w:bCs/>
+          <w:color w:val="2C3E50"/>
+          <w:sz w:val="22"/>
+          <w:szCs w:val="22"/>
+        </w:rPr>
+        <w:t xml:space="preserve">Steps 28–32 (Persist + Deliver): </w:t>
+      </w:r>
+      <w:r>
+        <w:rPr>
+          <w:rFonts w:ascii="Arial" w:cs="Arial" w:eastAsia="Arial" w:hAnsi="Arial"/>
+          <w:color w:val="2C3E50"/>
+          <w:sz w:val="22"/>
+          <w:szCs w:val="22"/>
+        </w:rPr>
+        <w:t xml:space="preserve">Phase 4 writes new memories and embeddings to SQLite, appends the session to JSONL, signals run complete, releases the lane, and delivers the final response.</w:t>
+      </w:r>
+    </w:p>
+    <w:p>
+      <w:pPr>
+        <w:spacing w:after="80"/>
+      </w:pPr>
+    </w:p>
+    <w:tbl>
+      <w:tblPr>
+        <w:tblW w:type="dxa" w:w="9360"/>
+        <w:tblBorders>
+          <w:top w:val="single" w:color="auto" w:sz="4"/>
+          <w:left w:val="single" w:color="auto" w:sz="4"/>
+          <w:bottom w:val="single" w:color="auto" w:sz="4"/>
+          <w:right w:val="single" w:color="auto" w:sz="4"/>
+          <w:insideH w:val="single" w:color="auto" w:sz="4"/>
+          <w:insideV w:val="single" w:color="auto" w:sz="4"/>
+        </w:tblBorders>
+      </w:tblPr>
+      <w:tblGrid>
+        <w:gridCol w:w="9360"/>
+      </w:tblGrid>
+      <w:tr>
+        <w:tc>
+          <w:tcPr>
+            <w:tcW w:type="dxa" w:w="9360"/>
+            <w:tcBorders>
+              <w:top w:val="single" w:color="1A5276" w:sz="1"/>
+              <w:left w:val="single" w:color="1A5276" w:sz="6"/>
+              <w:bottom w:val="single" w:color="1A5276" w:sz="1"/>
+              <w:right w:val="single" w:color="1A5276" w:sz="1"/>
+            </w:tcBorders>
+            <w:shd w:fill="D6EAF8" w:val="clear"/>
+            <w:tcMar>
+              <w:top w:type="dxa" w:w="120"/>
+              <w:left w:type="dxa" w:w="200"/>
+              <w:bottom w:type="dxa" w:w="120"/>
+              <w:right w:type="dxa" w:w="200"/>
+            </w:tcMar>
+          </w:tcPr>
+          <w:p>
+            <w:pPr>
+              <w:spacing w:after="80"/>
+            </w:pPr>
+            <w:r>
+              <w:rPr>
+                <w:rFonts w:ascii="Arial" w:cs="Arial" w:eastAsia="Arial" w:hAnsi="Arial"/>
+                <w:b/>
+                <w:bCs/>
+                <w:color w:val="1A5276"/>
+                <w:sz w:val="22"/>
+                <w:szCs w:val="22"/>
+              </w:rPr>
+              <w:t xml:space="preserve">What Makes This Waterfall Different</w:t>
+            </w:r>
+          </w:p>
+          <w:p>
+            <w:r>
+              <w:rPr>
+                <w:rFonts w:ascii="Arial" w:cs="Arial" w:eastAsia="Arial" w:hAnsi="Arial"/>
+                <w:color w:val="2C3E50"/>
+                <w:sz w:val="20"/>
+                <w:szCs w:val="20"/>
+              </w:rPr>
+              <w:t xml:space="preserve">In most agent frameworks, tool execution is a separate round-trip: the model stops, the tool runs, and the model restarts from scratch. In OpenClaw’s waterfall, tool execution happens inside the streaming loop (the “loop” block in the diagram). The numbered arrows show that tokens continue flowing to the user before and after tool calls. This inline execution is the key performance advantage of the Pi agent architecture.</w:t>
+            </w:r>
+          </w:p>
+        </w:tc>
+      </w:tr>
+    </w:tbl>
+    <w:p>
+      <w:pPr>
+        <w:spacing w:after="80"/>
+      </w:pPr>
+    </w:p>
+    <w:p>
+      <w:pPr>
+        <w:spacing w:after="160"/>
+      </w:pPr>
+      <w:r>
+        <w:rPr>
+          <w:rFonts w:ascii="Arial" w:cs="Arial" w:eastAsia="Arial" w:hAnsi="Arial"/>
+          <w:color w:val="2C3E50"/>
+          <w:sz w:val="22"/>
+          <w:szCs w:val="22"/>
+        </w:rPr>
+        <w:t xml:space="preserve">The rendered sequence diagram is available as a Mermaid file (OpenClaw_Waterfall_Sequence.mermaid) and in the companion HTML file (OpenClaw_Diagrams.html) for interactive viewing.</w:t>
       </w:r>
     </w:p>
     <w:p>
@@ -930,7 +1370,7 @@
         <w:pStyle w:val="ListParagraph"/>
         <w:numPr>
           <w:ilvl w:val="0"/>
-          <w:numId w:val="2"/>
+          <w:numId w:val="3"/>
         </w:numPr>
         <w:spacing w:after="80"/>
       </w:pPr>
@@ -960,7 +1400,7 @@
         <w:pStyle w:val="ListParagraph"/>
         <w:numPr>
           <w:ilvl w:val="0"/>
-          <w:numId w:val="2"/>
+          <w:numId w:val="3"/>
         </w:numPr>
         <w:spacing w:after="80"/>
       </w:pPr>
@@ -990,7 +1430,7 @@
         <w:pStyle w:val="ListParagraph"/>
         <w:numPr>
           <w:ilvl w:val="0"/>
-          <w:numId w:val="2"/>
+          <w:numId w:val="3"/>
         </w:numPr>
         <w:spacing w:after="80"/>
       </w:pPr>
@@ -1020,7 +1460,7 @@
         <w:pStyle w:val="ListParagraph"/>
         <w:numPr>
           <w:ilvl w:val="0"/>
-          <w:numId w:val="2"/>
+          <w:numId w:val="3"/>
         </w:numPr>
         <w:spacing w:after="80"/>
       </w:pPr>
@@ -2216,7 +2656,7 @@
         <w:pStyle w:val="ListParagraph"/>
         <w:numPr>
           <w:ilvl w:val="0"/>
-          <w:numId w:val="2"/>
+          <w:numId w:val="3"/>
         </w:numPr>
         <w:spacing w:after="80"/>
       </w:pPr>
@@ -2246,7 +2686,7 @@
         <w:pStyle w:val="ListParagraph"/>
         <w:numPr>
           <w:ilvl w:val="0"/>
-          <w:numId w:val="2"/>
+          <w:numId w:val="3"/>
         </w:numPr>
         <w:spacing w:after="80"/>
       </w:pPr>
@@ -2276,7 +2716,7 @@
         <w:pStyle w:val="ListParagraph"/>
         <w:numPr>
           <w:ilvl w:val="0"/>
-          <w:numId w:val="2"/>
+          <w:numId w:val="3"/>
         </w:numPr>
         <w:spacing w:after="80"/>
       </w:pPr>
@@ -2306,7 +2746,7 @@
         <w:pStyle w:val="ListParagraph"/>
         <w:numPr>
           <w:ilvl w:val="0"/>
-          <w:numId w:val="2"/>
+          <w:numId w:val="3"/>
         </w:numPr>
         <w:spacing w:after="80"/>
       </w:pPr>
@@ -2336,7 +2776,7 @@
         <w:pStyle w:val="ListParagraph"/>
         <w:numPr>
           <w:ilvl w:val="0"/>
-          <w:numId w:val="2"/>
+          <w:numId w:val="3"/>
         </w:numPr>
         <w:spacing w:after="80"/>
       </w:pPr>
@@ -3977,7 +4417,7 @@
         <w:pStyle w:val="ListParagraph"/>
         <w:numPr>
           <w:ilvl w:val="0"/>
-          <w:numId w:val="3"/>
+          <w:numId w:val="2"/>
         </w:numPr>
         <w:spacing w:after="80"/>
       </w:pPr>
@@ -4000,6 +4440,232 @@
           <w:szCs w:val="22"/>
         </w:rPr>
         <w:t xml:space="preserve">Bonjour/mDNS (_openclaw-gw._tcp) on local network, or explicit hostname/IP</w:t>
+      </w:r>
+    </w:p>
+    <w:p>
+      <w:pPr>
+        <w:pStyle w:val="ListParagraph"/>
+        <w:numPr>
+          <w:ilvl w:val="0"/>
+          <w:numId w:val="2"/>
+        </w:numPr>
+        <w:spacing w:after="80"/>
+      </w:pPr>
+      <w:r>
+        <w:rPr>
+          <w:rFonts w:ascii="Arial" w:cs="Arial" w:eastAsia="Arial" w:hAnsi="Arial"/>
+          <w:b/>
+          <w:bCs/>
+          <w:color w:val="2C3E50"/>
+          <w:sz w:val="22"/>
+          <w:szCs w:val="22"/>
+        </w:rPr>
+        <w:t xml:space="preserve">Connection: </w:t>
+      </w:r>
+      <w:r>
+        <w:rPr>
+          <w:rFonts w:ascii="Arial" w:cs="Arial" w:eastAsia="Arial" w:hAnsi="Arial"/>
+          <w:color w:val="2C3E50"/>
+          <w:sz w:val="22"/>
+          <w:szCs w:val="22"/>
+        </w:rPr>
+        <w:t xml:space="preserve">WebSocket to Gateway (same protocol as CLI and web), pairing handshake with approval codes</w:t>
+      </w:r>
+    </w:p>
+    <w:p>
+      <w:pPr>
+        <w:pStyle w:val="ListParagraph"/>
+        <w:numPr>
+          <w:ilvl w:val="0"/>
+          <w:numId w:val="2"/>
+        </w:numPr>
+        <w:spacing w:after="80"/>
+      </w:pPr>
+      <w:r>
+        <w:rPr>
+          <w:rFonts w:ascii="Arial" w:cs="Arial" w:eastAsia="Arial" w:hAnsi="Arial"/>
+          <w:b/>
+          <w:bCs/>
+          <w:color w:val="2C3E50"/>
+          <w:sz w:val="22"/>
+          <w:szCs w:val="22"/>
+        </w:rPr>
+        <w:t xml:space="preserve">Capabilities: </w:t>
+      </w:r>
+      <w:r>
+        <w:rPr>
+          <w:rFonts w:ascii="Arial" w:cs="Arial" w:eastAsia="Arial" w:hAnsi="Arial"/>
+          <w:color w:val="2C3E50"/>
+          <w:sz w:val="22"/>
+          <w:szCs w:val="22"/>
+        </w:rPr>
+        <w:t xml:space="preserve">Camera/microphone, voice wake-word detection, canvas rendering, push notifications</w:t>
+      </w:r>
+    </w:p>
+    <w:p>
+      <w:pPr>
+        <w:pStyle w:val="ListParagraph"/>
+        <w:numPr>
+          <w:ilvl w:val="0"/>
+          <w:numId w:val="2"/>
+        </w:numPr>
+        <w:spacing w:after="80"/>
+      </w:pPr>
+      <w:r>
+        <w:rPr>
+          <w:rFonts w:ascii="Arial" w:cs="Arial" w:eastAsia="Arial" w:hAnsi="Arial"/>
+          <w:b/>
+          <w:bCs/>
+          <w:color w:val="2C3E50"/>
+          <w:sz w:val="22"/>
+          <w:szCs w:val="22"/>
+        </w:rPr>
+        <w:t xml:space="preserve">Remote access: </w:t>
+      </w:r>
+      <w:r>
+        <w:rPr>
+          <w:rFonts w:ascii="Arial" w:cs="Arial" w:eastAsia="Arial" w:hAnsi="Arial"/>
+          <w:color w:val="2C3E50"/>
+          <w:sz w:val="22"/>
+          <w:szCs w:val="22"/>
+        </w:rPr>
+        <w:t xml:space="preserve">Tailscale Serve/Funnel, SSH port forwarding, or TLS reverse proxies</w:t>
+      </w:r>
+    </w:p>
+    <w:p>
+      <w:r>
+        <w:br w:type="page"/>
+      </w:r>
+    </w:p>
+    <w:p>
+      <w:pPr>
+        <w:pStyle w:val="Heading1"/>
+      </w:pPr>
+      <w:r>
+        <w:rPr>
+          <w:rFonts w:ascii="Arial" w:cs="Arial" w:eastAsia="Arial" w:hAnsi="Arial"/>
+          <w:b/>
+          <w:bCs/>
+        </w:rPr>
+        <w:t xml:space="preserve">8. WebSocket Protocol: TypeBox Validation</w:t>
+      </w:r>
+    </w:p>
+    <w:p>
+      <w:pPr>
+        <w:spacing w:after="160"/>
+      </w:pPr>
+      <w:r>
+        <w:rPr>
+          <w:rFonts w:ascii="Arial" w:cs="Arial" w:eastAsia="Arial" w:hAnsi="Arial"/>
+          <w:color w:val="2C3E50"/>
+          <w:sz w:val="22"/>
+          <w:szCs w:val="22"/>
+        </w:rPr>
+        <w:t xml:space="preserve">All communication uses a strictly typed protocol defined in src/gateway/protocol/schema.ts:</w:t>
+      </w:r>
+    </w:p>
+    <w:p>
+      <w:pPr>
+        <w:spacing w:after="80"/>
+      </w:pPr>
+    </w:p>
+    <w:p>
+      <w:pPr>
+        <w:shd w:fill="F8F9FA" w:val="clear"/>
+        <w:spacing w:after="60"/>
+        <w:ind w:left="360"/>
+      </w:pPr>
+      <w:r>
+        <w:rPr>
+          <w:rFonts w:ascii="Courier New" w:cs="Courier New" w:eastAsia="Courier New" w:hAnsi="Courier New"/>
+          <w:color w:val="34495E"/>
+          <w:sz w:val="18"/>
+          <w:szCs w:val="18"/>
+        </w:rPr>
+        <w:t xml:space="preserve">Request:  { "type": "req", "id": 1, "method": "tool.exec", "params": {...} }</w:t>
+      </w:r>
+    </w:p>
+    <w:p>
+      <w:pPr>
+        <w:shd w:fill="F8F9FA" w:val="clear"/>
+        <w:spacing w:after="60"/>
+        <w:ind w:left="360"/>
+      </w:pPr>
+      <w:r>
+        <w:rPr>
+          <w:rFonts w:ascii="Courier New" w:cs="Courier New" w:eastAsia="Courier New" w:hAnsi="Courier New"/>
+          <w:color w:val="34495E"/>
+          <w:sz w:val="18"/>
+          <w:szCs w:val="18"/>
+        </w:rPr>
+        <w:t xml:space="preserve">Response: { "type": "res", "id": 1, "ok": true, "payload": {...} }</w:t>
+      </w:r>
+    </w:p>
+    <w:p>
+      <w:pPr>
+        <w:shd w:fill="F8F9FA" w:val="clear"/>
+        <w:spacing w:after="60"/>
+        <w:ind w:left="360"/>
+      </w:pPr>
+      <w:r>
+        <w:rPr>
+          <w:rFonts w:ascii="Courier New" w:cs="Courier New" w:eastAsia="Courier New" w:hAnsi="Courier New"/>
+          <w:color w:val="34495E"/>
+          <w:sz w:val="18"/>
+          <w:szCs w:val="18"/>
+        </w:rPr>
+        <w:t xml:space="preserve">Event:    { "type": "event", "event": "message", "payload": {...}, "seq": 1 }</w:t>
+      </w:r>
+    </w:p>
+    <w:p>
+      <w:pPr>
+        <w:spacing w:after="80"/>
+      </w:pPr>
+    </w:p>
+    <w:p>
+      <w:pPr>
+        <w:spacing w:after="160"/>
+      </w:pPr>
+      <w:r>
+        <w:rPr>
+          <w:rFonts w:ascii="Arial" w:cs="Arial" w:eastAsia="Arial" w:hAnsi="Arial"/>
+          <w:color w:val="2C3E50"/>
+          <w:sz w:val="22"/>
+          <w:szCs w:val="22"/>
+        </w:rPr>
+        <w:t xml:space="preserve">TypeBox schemas (Type.Object() with additionalProperties: false) validate every frame at runtime. The same definitions generate Swift types for the macOS app — single source of truth across platforms.</w:t>
+      </w:r>
+    </w:p>
+    <w:p>
+      <w:r>
+        <w:br w:type="page"/>
+      </w:r>
+    </w:p>
+    <w:p>
+      <w:pPr>
+        <w:pStyle w:val="Heading1"/>
+      </w:pPr>
+      <w:r>
+        <w:rPr>
+          <w:rFonts w:ascii="Arial" w:cs="Arial" w:eastAsia="Arial" w:hAnsi="Arial"/>
+          <w:b/>
+          <w:bCs/>
+        </w:rPr>
+        <w:t xml:space="preserve">9. Skills: Lazy Loading and Resolution</w:t>
+      </w:r>
+    </w:p>
+    <w:p>
+      <w:pPr>
+        <w:spacing w:after="160"/>
+      </w:pPr>
+      <w:r>
+        <w:rPr>
+          <w:rFonts w:ascii="Arial" w:cs="Arial" w:eastAsia="Arial" w:hAnsi="Arial"/>
+          <w:color w:val="2C3E50"/>
+          <w:sz w:val="22"/>
+          <w:szCs w:val="22"/>
+        </w:rPr>
+        <w:t xml:space="preserve">Skills resolve in priority order:</w:t>
       </w:r>
     </w:p>
     <w:p>
@@ -4020,16 +4686,16 @@
           <w:sz w:val="22"/>
           <w:szCs w:val="22"/>
         </w:rPr>
-        <w:t xml:space="preserve">Connection: </w:t>
-      </w:r>
-      <w:r>
-        <w:rPr>
-          <w:rFonts w:ascii="Arial" w:cs="Arial" w:eastAsia="Arial" w:hAnsi="Arial"/>
-          <w:color w:val="2C3E50"/>
-          <w:sz w:val="22"/>
-          <w:szCs w:val="22"/>
-        </w:rPr>
-        <w:t xml:space="preserve">WebSocket to Gateway (same protocol as CLI and web), pairing handshake with approval codes</w:t>
+        <w:t xml:space="preserve">Workspace skills </w:t>
+      </w:r>
+      <w:r>
+        <w:rPr>
+          <w:rFonts w:ascii="Arial" w:cs="Arial" w:eastAsia="Arial" w:hAnsi="Arial"/>
+          <w:color w:val="2C3E50"/>
+          <w:sz w:val="22"/>
+          <w:szCs w:val="22"/>
+        </w:rPr>
+        <w:t xml:space="preserve">— ~/.openclaw/workspace/skills/</w:t>
       </w:r>
     </w:p>
     <w:p>
@@ -4050,16 +4716,16 @@
           <w:sz w:val="22"/>
           <w:szCs w:val="22"/>
         </w:rPr>
-        <w:t xml:space="preserve">Capabilities: </w:t>
-      </w:r>
-      <w:r>
-        <w:rPr>
-          <w:rFonts w:ascii="Arial" w:cs="Arial" w:eastAsia="Arial" w:hAnsi="Arial"/>
-          <w:color w:val="2C3E50"/>
-          <w:sz w:val="22"/>
-          <w:szCs w:val="22"/>
-        </w:rPr>
-        <w:t xml:space="preserve">Camera/microphone, voice wake-word detection, canvas rendering, push notifications</w:t>
+        <w:t xml:space="preserve">Managed/local skills </w:t>
+      </w:r>
+      <w:r>
+        <w:rPr>
+          <w:rFonts w:ascii="Arial" w:cs="Arial" w:eastAsia="Arial" w:hAnsi="Arial"/>
+          <w:color w:val="2C3E50"/>
+          <w:sz w:val="22"/>
+          <w:szCs w:val="22"/>
+        </w:rPr>
+        <w:t xml:space="preserve">— ~/.openclaw/managed-skills/</w:t>
       </w:r>
     </w:p>
     <w:p>
@@ -4080,16 +4746,65 @@
           <w:sz w:val="22"/>
           <w:szCs w:val="22"/>
         </w:rPr>
-        <w:t xml:space="preserve">Remote access: </w:t>
-      </w:r>
-      <w:r>
-        <w:rPr>
-          <w:rFonts w:ascii="Arial" w:cs="Arial" w:eastAsia="Arial" w:hAnsi="Arial"/>
-          <w:color w:val="2C3E50"/>
-          <w:sz w:val="22"/>
-          <w:szCs w:val="22"/>
-        </w:rPr>
-        <w:t xml:space="preserve">Tailscale Serve/Funnel, SSH port forwarding, or TLS reverse proxies</w:t>
+        <w:t xml:space="preserve">Bundled skills </w:t>
+      </w:r>
+      <w:r>
+        <w:rPr>
+          <w:rFonts w:ascii="Arial" w:cs="Arial" w:eastAsia="Arial" w:hAnsi="Arial"/>
+          <w:color w:val="2C3E50"/>
+          <w:sz w:val="22"/>
+          <w:szCs w:val="22"/>
+        </w:rPr>
+        <w:t xml:space="preserve">— node_modules/openclaw/skills/</w:t>
+      </w:r>
+    </w:p>
+    <w:p>
+      <w:pPr>
+        <w:pStyle w:val="ListParagraph"/>
+        <w:numPr>
+          <w:ilvl w:val="0"/>
+          <w:numId w:val="3"/>
+        </w:numPr>
+        <w:spacing w:after="80"/>
+      </w:pPr>
+      <w:r>
+        <w:rPr>
+          <w:rFonts w:ascii="Arial" w:cs="Arial" w:eastAsia="Arial" w:hAnsi="Arial"/>
+          <w:b/>
+          <w:bCs/>
+          <w:color w:val="2C3E50"/>
+          <w:sz w:val="22"/>
+          <w:szCs w:val="22"/>
+        </w:rPr>
+        <w:t xml:space="preserve">Extra directories </w:t>
+      </w:r>
+      <w:r>
+        <w:rPr>
+          <w:rFonts w:ascii="Arial" w:cs="Arial" w:eastAsia="Arial" w:hAnsi="Arial"/>
+          <w:color w:val="2C3E50"/>
+          <w:sz w:val="22"/>
+          <w:szCs w:val="22"/>
+        </w:rPr>
+        <w:t xml:space="preserve">— configured via skills.load.extraDirs[]</w:t>
+      </w:r>
+    </w:p>
+    <w:p>
+      <w:pPr>
+        <w:spacing w:after="80"/>
+      </w:pPr>
+    </w:p>
+    <w:p>
+      <w:pPr>
+        <w:spacing w:after="160"/>
+      </w:pPr>
+      <w:r>
+        <w:rPr>
+          <w:rFonts w:ascii="Arial" w:cs="Arial" w:eastAsia="Arial" w:hAnsi="Arial"/>
+          <w:color w:val="2C3E50"/>
+          <w:sz w:val="22"/>
+          <w:szCs w:val="22"/>
+        </w:rPr>
+        <w:t xml:space="preserve">On session start, OpenClaw snapshots eligible skills and caches the result with a version hash. Subsequent turns reuse the cached snapshot — no filesystem scan per turn. Skill metadata (file paths only) is injected into the prompt; actual SKILL.md loads on-demand via read_file.</w:t>
       </w:r>
     </w:p>
     <w:p>
@@ -4107,125 +4822,20 @@
           <w:b/>
           <w:bCs/>
         </w:rPr>
-        <w:t xml:space="preserve">8. WebSocket Protocol: TypeBox Validation</w:t>
-      </w:r>
-    </w:p>
-    <w:p>
-      <w:pPr>
-        <w:spacing w:after="160"/>
-      </w:pPr>
-      <w:r>
-        <w:rPr>
-          <w:rFonts w:ascii="Arial" w:cs="Arial" w:eastAsia="Arial" w:hAnsi="Arial"/>
-          <w:color w:val="2C3E50"/>
-          <w:sz w:val="22"/>
-          <w:szCs w:val="22"/>
-        </w:rPr>
-        <w:t xml:space="preserve">All communication uses a strictly typed protocol defined in src/gateway/protocol/schema.ts:</w:t>
-      </w:r>
-    </w:p>
-    <w:p>
-      <w:pPr>
-        <w:spacing w:after="80"/>
-      </w:pPr>
-    </w:p>
-    <w:p>
-      <w:pPr>
-        <w:shd w:fill="F8F9FA" w:val="clear"/>
-        <w:spacing w:after="60"/>
-        <w:ind w:left="360"/>
-      </w:pPr>
-      <w:r>
-        <w:rPr>
-          <w:rFonts w:ascii="Courier New" w:cs="Courier New" w:eastAsia="Courier New" w:hAnsi="Courier New"/>
-          <w:color w:val="34495E"/>
-          <w:sz w:val="18"/>
-          <w:szCs w:val="18"/>
-        </w:rPr>
-        <w:t xml:space="preserve">Request:  { "type": "req", "id": 1, "method": "tool.exec", "params": {...} }</w:t>
-      </w:r>
-    </w:p>
-    <w:p>
-      <w:pPr>
-        <w:shd w:fill="F8F9FA" w:val="clear"/>
-        <w:spacing w:after="60"/>
-        <w:ind w:left="360"/>
-      </w:pPr>
-      <w:r>
-        <w:rPr>
-          <w:rFonts w:ascii="Courier New" w:cs="Courier New" w:eastAsia="Courier New" w:hAnsi="Courier New"/>
-          <w:color w:val="34495E"/>
-          <w:sz w:val="18"/>
-          <w:szCs w:val="18"/>
-        </w:rPr>
-        <w:t xml:space="preserve">Response: { "type": "res", "id": 1, "ok": true, "payload": {...} }</w:t>
-      </w:r>
-    </w:p>
-    <w:p>
-      <w:pPr>
-        <w:shd w:fill="F8F9FA" w:val="clear"/>
-        <w:spacing w:after="60"/>
-        <w:ind w:left="360"/>
-      </w:pPr>
-      <w:r>
-        <w:rPr>
-          <w:rFonts w:ascii="Courier New" w:cs="Courier New" w:eastAsia="Courier New" w:hAnsi="Courier New"/>
-          <w:color w:val="34495E"/>
-          <w:sz w:val="18"/>
-          <w:szCs w:val="18"/>
-        </w:rPr>
-        <w:t xml:space="preserve">Event:    { "type": "event", "event": "message", "payload": {...}, "seq": 1 }</w:t>
-      </w:r>
-    </w:p>
-    <w:p>
-      <w:pPr>
-        <w:spacing w:after="80"/>
-      </w:pPr>
-    </w:p>
-    <w:p>
-      <w:pPr>
-        <w:spacing w:after="160"/>
-      </w:pPr>
-      <w:r>
-        <w:rPr>
-          <w:rFonts w:ascii="Arial" w:cs="Arial" w:eastAsia="Arial" w:hAnsi="Arial"/>
-          <w:color w:val="2C3E50"/>
-          <w:sz w:val="22"/>
-          <w:szCs w:val="22"/>
-        </w:rPr>
-        <w:t xml:space="preserve">TypeBox schemas (Type.Object() with additionalProperties: false) validate every frame at runtime. The same definitions generate Swift types for the macOS app — single source of truth across platforms.</w:t>
-      </w:r>
-    </w:p>
-    <w:p>
-      <w:r>
-        <w:br w:type="page"/>
-      </w:r>
-    </w:p>
-    <w:p>
-      <w:pPr>
-        <w:pStyle w:val="Heading1"/>
-      </w:pPr>
-      <w:r>
-        <w:rPr>
-          <w:rFonts w:ascii="Arial" w:cs="Arial" w:eastAsia="Arial" w:hAnsi="Arial"/>
-          <w:b/>
-          <w:bCs/>
-        </w:rPr>
-        <w:t xml:space="preserve">9. Skills: Lazy Loading and Resolution</w:t>
-      </w:r>
-    </w:p>
-    <w:p>
-      <w:pPr>
-        <w:spacing w:after="160"/>
-      </w:pPr>
-      <w:r>
-        <w:rPr>
-          <w:rFonts w:ascii="Arial" w:cs="Arial" w:eastAsia="Arial" w:hAnsi="Arial"/>
-          <w:color w:val="2C3E50"/>
-          <w:sz w:val="22"/>
-          <w:szCs w:val="22"/>
-        </w:rPr>
-        <w:t xml:space="preserve">Skills resolve in priority order:</w:t>
+        <w:t xml:space="preserve">10. Pros and Cons</w:t>
+      </w:r>
+    </w:p>
+    <w:p>
+      <w:pPr>
+        <w:pStyle w:val="Heading2"/>
+      </w:pPr>
+      <w:r>
+        <w:rPr>
+          <w:rFonts w:ascii="Arial" w:cs="Arial" w:eastAsia="Arial" w:hAnsi="Arial"/>
+          <w:b/>
+          <w:bCs/>
+        </w:rPr>
+        <w:t xml:space="preserve">What’s Good</w:t>
       </w:r>
     </w:p>
     <w:p>
@@ -4246,16 +4856,16 @@
           <w:sz w:val="22"/>
           <w:szCs w:val="22"/>
         </w:rPr>
-        <w:t xml:space="preserve">Workspace skills </w:t>
-      </w:r>
-      <w:r>
-        <w:rPr>
-          <w:rFonts w:ascii="Arial" w:cs="Arial" w:eastAsia="Arial" w:hAnsi="Arial"/>
-          <w:color w:val="2C3E50"/>
-          <w:sz w:val="22"/>
-          <w:szCs w:val="22"/>
-        </w:rPr>
-        <w:t xml:space="preserve">— ~/.openclaw/workspace/skills/</w:t>
+        <w:t xml:space="preserve">Local-first, no cloud dependency. </w:t>
+      </w:r>
+      <w:r>
+        <w:rPr>
+          <w:rFonts w:ascii="Arial" w:cs="Arial" w:eastAsia="Arial" w:hAnsi="Arial"/>
+          <w:color w:val="2C3E50"/>
+          <w:sz w:val="22"/>
+          <w:szCs w:val="22"/>
+        </w:rPr>
+        <w:t xml:space="preserve">The entire stack runs on SQLite on your machine. No vendor lock-in, no data leaving your network.</w:t>
       </w:r>
     </w:p>
     <w:p>
@@ -4276,16 +4886,16 @@
           <w:sz w:val="22"/>
           <w:szCs w:val="22"/>
         </w:rPr>
-        <w:t xml:space="preserve">Managed/local skills </w:t>
-      </w:r>
-      <w:r>
-        <w:rPr>
-          <w:rFonts w:ascii="Arial" w:cs="Arial" w:eastAsia="Arial" w:hAnsi="Arial"/>
-          <w:color w:val="2C3E50"/>
-          <w:sz w:val="22"/>
-          <w:szCs w:val="22"/>
-        </w:rPr>
-        <w:t xml:space="preserve">— ~/.openclaw/managed-skills/</w:t>
+        <w:t xml:space="preserve">Inline tool execution. </w:t>
+      </w:r>
+      <w:r>
+        <w:rPr>
+          <w:rFonts w:ascii="Arial" w:cs="Arial" w:eastAsia="Arial" w:hAnsi="Arial"/>
+          <w:color w:val="2C3E50"/>
+          <w:sz w:val="22"/>
+          <w:szCs w:val="22"/>
+        </w:rPr>
+        <w:t xml:space="preserve">Backfilling tool results into the streaming response without a stop-regenerate cycle reduces latency and feels responsive. Most frameworks use loop-and-restart.</w:t>
       </w:r>
     </w:p>
     <w:p>
@@ -4306,16 +4916,16 @@
           <w:sz w:val="22"/>
           <w:szCs w:val="22"/>
         </w:rPr>
-        <w:t xml:space="preserve">Bundled skills </w:t>
-      </w:r>
-      <w:r>
-        <w:rPr>
-          <w:rFonts w:ascii="Arial" w:cs="Arial" w:eastAsia="Arial" w:hAnsi="Arial"/>
-          <w:color w:val="2C3E50"/>
-          <w:sz w:val="22"/>
-          <w:szCs w:val="22"/>
-        </w:rPr>
-        <w:t xml:space="preserve">— node_modules/openclaw/skills/</w:t>
+        <w:t xml:space="preserve">Hybrid RAG on SQLite. </w:t>
+      </w:r>
+      <w:r>
+        <w:rPr>
+          <w:rFonts w:ascii="Arial" w:cs="Arial" w:eastAsia="Arial" w:hAnsi="Arial"/>
+          <w:color w:val="2C3E50"/>
+          <w:sz w:val="22"/>
+          <w:szCs w:val="22"/>
+        </w:rPr>
+        <w:t xml:space="preserve">BM25 + vector in one database. No Pinecone, no Weaviate, no infrastructure overhead. The 70/30 blend handles both semantic and exact lookups.</w:t>
       </w:r>
     </w:p>
     <w:p>
@@ -4336,66 +4946,16 @@
           <w:sz w:val="22"/>
           <w:szCs w:val="22"/>
         </w:rPr>
-        <w:t xml:space="preserve">Extra directories </w:t>
-      </w:r>
-      <w:r>
-        <w:rPr>
-          <w:rFonts w:ascii="Arial" w:cs="Arial" w:eastAsia="Arial" w:hAnsi="Arial"/>
-          <w:color w:val="2C3E50"/>
-          <w:sz w:val="22"/>
-          <w:szCs w:val="22"/>
-        </w:rPr>
-        <w:t xml:space="preserve">— configured via skills.load.extraDirs[]</w:t>
-      </w:r>
-    </w:p>
-    <w:p>
-      <w:pPr>
-        <w:spacing w:after="80"/>
-      </w:pPr>
-    </w:p>
-    <w:p>
-      <w:pPr>
-        <w:spacing w:after="160"/>
-      </w:pPr>
-      <w:r>
-        <w:rPr>
-          <w:rFonts w:ascii="Arial" w:cs="Arial" w:eastAsia="Arial" w:hAnsi="Arial"/>
-          <w:color w:val="2C3E50"/>
-          <w:sz w:val="22"/>
-          <w:szCs w:val="22"/>
-        </w:rPr>
-        <w:t xml:space="preserve">On session start, OpenClaw snapshots eligible skills and caches the result with a version hash. Subsequent turns reuse the cached snapshot — no filesystem scan per turn. Skill metadata (file paths only) is injected into the prompt; actual SKILL.md loads on-demand via read_file.</w:t>
-      </w:r>
-    </w:p>
-    <w:p>
-      <w:r>
-        <w:br w:type="page"/>
-      </w:r>
-    </w:p>
-    <w:p>
-      <w:pPr>
-        <w:pStyle w:val="Heading1"/>
-      </w:pPr>
-      <w:r>
-        <w:rPr>
-          <w:rFonts w:ascii="Arial" w:cs="Arial" w:eastAsia="Arial" w:hAnsi="Arial"/>
-          <w:b/>
-          <w:bCs/>
-        </w:rPr>
-        <w:t xml:space="preserve">10. Pros and Cons</w:t>
-      </w:r>
-    </w:p>
-    <w:p>
-      <w:pPr>
-        <w:pStyle w:val="Heading2"/>
-      </w:pPr>
-      <w:r>
-        <w:rPr>
-          <w:rFonts w:ascii="Arial" w:cs="Arial" w:eastAsia="Arial" w:hAnsi="Arial"/>
-          <w:b/>
-          <w:bCs/>
-        </w:rPr>
-        <w:t xml:space="preserve">What’s Good</w:t>
+        <w:t xml:space="preserve">Channel adapter pattern. </w:t>
+      </w:r>
+      <w:r>
+        <w:rPr>
+          <w:rFonts w:ascii="Arial" w:cs="Arial" w:eastAsia="Arial" w:hAnsi="Arial"/>
+          <w:color w:val="2C3E50"/>
+          <w:sz w:val="22"/>
+          <w:szCs w:val="22"/>
+        </w:rPr>
+        <w:t xml:space="preserve">13+ protocols normalized into one envelope. Adding a channel means one adapter, not touching core.</w:t>
       </w:r>
     </w:p>
     <w:p>
@@ -4403,7 +4963,7 @@
         <w:pStyle w:val="ListParagraph"/>
         <w:numPr>
           <w:ilvl w:val="0"/>
-          <w:numId w:val="3"/>
+          <w:numId w:val="2"/>
         </w:numPr>
         <w:spacing w:after="80"/>
       </w:pPr>
@@ -4416,16 +4976,16 @@
           <w:sz w:val="22"/>
           <w:szCs w:val="22"/>
         </w:rPr>
-        <w:t xml:space="preserve">Local-first, no cloud dependency. </w:t>
-      </w:r>
-      <w:r>
-        <w:rPr>
-          <w:rFonts w:ascii="Arial" w:cs="Arial" w:eastAsia="Arial" w:hAnsi="Arial"/>
-          <w:color w:val="2C3E50"/>
-          <w:sz w:val="22"/>
-          <w:szCs w:val="22"/>
-        </w:rPr>
-        <w:t xml:space="preserve">The entire stack runs on SQLite on your machine. No vendor lock-in, no data leaving your network.</w:t>
+        <w:t xml:space="preserve">TypeBox schema validation. </w:t>
+      </w:r>
+      <w:r>
+        <w:rPr>
+          <w:rFonts w:ascii="Arial" w:cs="Arial" w:eastAsia="Arial" w:hAnsi="Arial"/>
+          <w:color w:val="2C3E50"/>
+          <w:sz w:val="22"/>
+          <w:szCs w:val="22"/>
+        </w:rPr>
+        <w:t xml:space="preserve">Single source of truth for types across TypeScript, WebSocket, and Swift. Runtime validation catches protocol errors.</w:t>
       </w:r>
     </w:p>
     <w:p>
@@ -4433,7 +4993,7 @@
         <w:pStyle w:val="ListParagraph"/>
         <w:numPr>
           <w:ilvl w:val="0"/>
-          <w:numId w:val="3"/>
+          <w:numId w:val="2"/>
         </w:numPr>
         <w:spacing w:after="80"/>
       </w:pPr>
@@ -4446,16 +5006,34 @@
           <w:sz w:val="22"/>
           <w:szCs w:val="22"/>
         </w:rPr>
-        <w:t xml:space="preserve">Inline tool execution. </w:t>
-      </w:r>
-      <w:r>
-        <w:rPr>
-          <w:rFonts w:ascii="Arial" w:cs="Arial" w:eastAsia="Arial" w:hAnsi="Arial"/>
-          <w:color w:val="2C3E50"/>
-          <w:sz w:val="22"/>
-          <w:szCs w:val="22"/>
-        </w:rPr>
-        <w:t xml:space="preserve">Backfilling tool results into the streaming response without a stop-regenerate cycle reduces latency and feels responsive. Most frameworks use loop-and-restart.</w:t>
+        <w:t xml:space="preserve">Lane queue model. </w:t>
+      </w:r>
+      <w:r>
+        <w:rPr>
+          <w:rFonts w:ascii="Arial" w:cs="Arial" w:eastAsia="Arial" w:hAnsi="Arial"/>
+          <w:color w:val="2C3E50"/>
+          <w:sz w:val="22"/>
+          <w:szCs w:val="22"/>
+        </w:rPr>
+        <w:t xml:space="preserve">Default-serial-per-session prevents corruption without sacrificing cross-session parallelism.</w:t>
+      </w:r>
+    </w:p>
+    <w:p>
+      <w:pPr>
+        <w:spacing w:after="80"/>
+      </w:pPr>
+    </w:p>
+    <w:p>
+      <w:pPr>
+        <w:pStyle w:val="Heading2"/>
+      </w:pPr>
+      <w:r>
+        <w:rPr>
+          <w:rFonts w:ascii="Arial" w:cs="Arial" w:eastAsia="Arial" w:hAnsi="Arial"/>
+          <w:b/>
+          <w:bCs/>
+        </w:rPr>
+        <w:t xml:space="preserve">What’s Not Great</w:t>
       </w:r>
     </w:p>
     <w:p>
@@ -4463,7 +5041,7 @@
         <w:pStyle w:val="ListParagraph"/>
         <w:numPr>
           <w:ilvl w:val="0"/>
-          <w:numId w:val="3"/>
+          <w:numId w:val="2"/>
         </w:numPr>
         <w:spacing w:after="80"/>
       </w:pPr>
@@ -4476,16 +5054,16 @@
           <w:sz w:val="22"/>
           <w:szCs w:val="22"/>
         </w:rPr>
-        <w:t xml:space="preserve">Hybrid RAG on SQLite. </w:t>
-      </w:r>
-      <w:r>
-        <w:rPr>
-          <w:rFonts w:ascii="Arial" w:cs="Arial" w:eastAsia="Arial" w:hAnsi="Arial"/>
-          <w:color w:val="2C3E50"/>
-          <w:sz w:val="22"/>
-          <w:szCs w:val="22"/>
-        </w:rPr>
-        <w:t xml:space="preserve">BM25 + vector in one database. No Pinecone, no Weaviate, no infrastructure overhead. The 70/30 blend handles both semantic and exact lookups.</w:t>
+        <w:t xml:space="preserve">No native cost controls. </w:t>
+      </w:r>
+      <w:r>
+        <w:rPr>
+          <w:rFonts w:ascii="Arial" w:cs="Arial" w:eastAsia="Arial" w:hAnsi="Arial"/>
+          <w:color w:val="2C3E50"/>
+          <w:sz w:val="22"/>
+          <w:szCs w:val="22"/>
+        </w:rPr>
+        <w:t xml:space="preserve">Zero built-in budgets or limits for a system that can spawn unlimited sub-agents and API calls.</w:t>
       </w:r>
     </w:p>
     <w:p>
@@ -4493,7 +5071,7 @@
         <w:pStyle w:val="ListParagraph"/>
         <w:numPr>
           <w:ilvl w:val="0"/>
-          <w:numId w:val="3"/>
+          <w:numId w:val="2"/>
         </w:numPr>
         <w:spacing w:after="80"/>
       </w:pPr>
@@ -4506,16 +5084,16 @@
           <w:sz w:val="22"/>
           <w:szCs w:val="22"/>
         </w:rPr>
-        <w:t xml:space="preserve">Channel adapter pattern. </w:t>
-      </w:r>
-      <w:r>
-        <w:rPr>
-          <w:rFonts w:ascii="Arial" w:cs="Arial" w:eastAsia="Arial" w:hAnsi="Arial"/>
-          <w:color w:val="2C3E50"/>
-          <w:sz w:val="22"/>
-          <w:szCs w:val="22"/>
-        </w:rPr>
-        <w:t xml:space="preserve">13+ protocols normalized into one envelope. Adding a channel means one adapter, not touching core.</w:t>
+        <w:t xml:space="preserve">Single-process Gateway. </w:t>
+      </w:r>
+      <w:r>
+        <w:rPr>
+          <w:rFonts w:ascii="Arial" w:cs="Arial" w:eastAsia="Arial" w:hAnsi="Arial"/>
+          <w:color w:val="2C3E50"/>
+          <w:sz w:val="22"/>
+          <w:szCs w:val="22"/>
+        </w:rPr>
+        <w:t xml:space="preserve">One process, one point of failure. No clustering, no horizontal scaling, no failover.</w:t>
       </w:r>
     </w:p>
     <w:p>
@@ -4523,7 +5101,7 @@
         <w:pStyle w:val="ListParagraph"/>
         <w:numPr>
           <w:ilvl w:val="0"/>
-          <w:numId w:val="3"/>
+          <w:numId w:val="2"/>
         </w:numPr>
         <w:spacing w:after="80"/>
       </w:pPr>
@@ -4536,16 +5114,16 @@
           <w:sz w:val="22"/>
           <w:szCs w:val="22"/>
         </w:rPr>
-        <w:t xml:space="preserve">TypeBox schema validation. </w:t>
-      </w:r>
-      <w:r>
-        <w:rPr>
-          <w:rFonts w:ascii="Arial" w:cs="Arial" w:eastAsia="Arial" w:hAnsi="Arial"/>
-          <w:color w:val="2C3E50"/>
-          <w:sz w:val="22"/>
-          <w:szCs w:val="22"/>
-        </w:rPr>
-        <w:t xml:space="preserve">Single source of truth for types across TypeScript, WebSocket, and Swift. Runtime validation catches protocol errors.</w:t>
+        <w:t xml:space="preserve">Native dependency complexity. </w:t>
+      </w:r>
+      <w:r>
+        <w:rPr>
+          <w:rFonts w:ascii="Arial" w:cs="Arial" w:eastAsia="Arial" w:hAnsi="Arial"/>
+          <w:color w:val="2C3E50"/>
+          <w:sz w:val="22"/>
+          <w:szCs w:val="22"/>
+        </w:rPr>
+        <w:t xml:space="preserve">node-pty, sqlite-vec, node-llama-cpp, sharp — all require native compilation. Fragile across platforms.</w:t>
       </w:r>
     </w:p>
     <w:p>
@@ -4553,7 +5131,7 @@
         <w:pStyle w:val="ListParagraph"/>
         <w:numPr>
           <w:ilvl w:val="0"/>
-          <w:numId w:val="3"/>
+          <w:numId w:val="2"/>
         </w:numPr>
         <w:spacing w:after="80"/>
       </w:pPr>
@@ -4566,34 +5144,16 @@
           <w:sz w:val="22"/>
           <w:szCs w:val="22"/>
         </w:rPr>
-        <w:t xml:space="preserve">Lane queue model. </w:t>
-      </w:r>
-      <w:r>
-        <w:rPr>
-          <w:rFonts w:ascii="Arial" w:cs="Arial" w:eastAsia="Arial" w:hAnsi="Arial"/>
-          <w:color w:val="2C3E50"/>
-          <w:sz w:val="22"/>
-          <w:szCs w:val="22"/>
-        </w:rPr>
-        <w:t xml:space="preserve">Default-serial-per-session prevents corruption without sacrificing cross-session parallelism.</w:t>
-      </w:r>
-    </w:p>
-    <w:p>
-      <w:pPr>
-        <w:spacing w:after="80"/>
-      </w:pPr>
-    </w:p>
-    <w:p>
-      <w:pPr>
-        <w:pStyle w:val="Heading2"/>
-      </w:pPr>
-      <w:r>
-        <w:rPr>
-          <w:rFonts w:ascii="Arial" w:cs="Arial" w:eastAsia="Arial" w:hAnsi="Arial"/>
-          <w:b/>
-          <w:bCs/>
-        </w:rPr>
-        <w:t xml:space="preserve">What’s Not Great</w:t>
+        <w:t xml:space="preserve">Monorepo scale. </w:t>
+      </w:r>
+      <w:r>
+        <w:rPr>
+          <w:rFonts w:ascii="Arial" w:cs="Arial" w:eastAsia="Arial" w:hAnsi="Arial"/>
+          <w:color w:val="2C3E50"/>
+          <w:sz w:val="22"/>
+          <w:szCs w:val="22"/>
+        </w:rPr>
+        <w:t xml:space="preserve">69+ modules. Navigation isn’t always obvious despite documentation.</w:t>
       </w:r>
     </w:p>
     <w:p>
@@ -4601,7 +5161,7 @@
         <w:pStyle w:val="ListParagraph"/>
         <w:numPr>
           <w:ilvl w:val="0"/>
-          <w:numId w:val="3"/>
+          <w:numId w:val="2"/>
         </w:numPr>
         <w:spacing w:after="80"/>
       </w:pPr>
@@ -4614,16 +5174,16 @@
           <w:sz w:val="22"/>
           <w:szCs w:val="22"/>
         </w:rPr>
-        <w:t xml:space="preserve">No native cost controls. </w:t>
-      </w:r>
-      <w:r>
-        <w:rPr>
-          <w:rFonts w:ascii="Arial" w:cs="Arial" w:eastAsia="Arial" w:hAnsi="Arial"/>
-          <w:color w:val="2C3E50"/>
-          <w:sz w:val="22"/>
-          <w:szCs w:val="22"/>
-        </w:rPr>
-        <w:t xml:space="preserve">Zero built-in budgets or limits for a system that can spawn unlimited sub-agents and API calls.</w:t>
+        <w:t xml:space="preserve">Context file proliferation. </w:t>
+      </w:r>
+      <w:r>
+        <w:rPr>
+          <w:rFonts w:ascii="Arial" w:cs="Arial" w:eastAsia="Arial" w:hAnsi="Arial"/>
+          <w:color w:val="2C3E50"/>
+          <w:sz w:val="22"/>
+          <w:szCs w:val="22"/>
+        </w:rPr>
+        <w:t xml:space="preserve">Seven .md files consumed on every turn eat tokens. The distinction between some (AGENTS.md vs IDENTITY.md) is unclear.</w:t>
       </w:r>
     </w:p>
     <w:p>
@@ -4631,127 +5191,7 @@
         <w:pStyle w:val="ListParagraph"/>
         <w:numPr>
           <w:ilvl w:val="0"/>
-          <w:numId w:val="3"/>
-        </w:numPr>
-        <w:spacing w:after="80"/>
-      </w:pPr>
-      <w:r>
-        <w:rPr>
-          <w:rFonts w:ascii="Arial" w:cs="Arial" w:eastAsia="Arial" w:hAnsi="Arial"/>
-          <w:b/>
-          <w:bCs/>
-          <w:color w:val="2C3E50"/>
-          <w:sz w:val="22"/>
-          <w:szCs w:val="22"/>
-        </w:rPr>
-        <w:t xml:space="preserve">Single-process Gateway. </w:t>
-      </w:r>
-      <w:r>
-        <w:rPr>
-          <w:rFonts w:ascii="Arial" w:cs="Arial" w:eastAsia="Arial" w:hAnsi="Arial"/>
-          <w:color w:val="2C3E50"/>
-          <w:sz w:val="22"/>
-          <w:szCs w:val="22"/>
-        </w:rPr>
-        <w:t xml:space="preserve">One process, one point of failure. No clustering, no horizontal scaling, no failover.</w:t>
-      </w:r>
-    </w:p>
-    <w:p>
-      <w:pPr>
-        <w:pStyle w:val="ListParagraph"/>
-        <w:numPr>
-          <w:ilvl w:val="0"/>
-          <w:numId w:val="3"/>
-        </w:numPr>
-        <w:spacing w:after="80"/>
-      </w:pPr>
-      <w:r>
-        <w:rPr>
-          <w:rFonts w:ascii="Arial" w:cs="Arial" w:eastAsia="Arial" w:hAnsi="Arial"/>
-          <w:b/>
-          <w:bCs/>
-          <w:color w:val="2C3E50"/>
-          <w:sz w:val="22"/>
-          <w:szCs w:val="22"/>
-        </w:rPr>
-        <w:t xml:space="preserve">Native dependency complexity. </w:t>
-      </w:r>
-      <w:r>
-        <w:rPr>
-          <w:rFonts w:ascii="Arial" w:cs="Arial" w:eastAsia="Arial" w:hAnsi="Arial"/>
-          <w:color w:val="2C3E50"/>
-          <w:sz w:val="22"/>
-          <w:szCs w:val="22"/>
-        </w:rPr>
-        <w:t xml:space="preserve">node-pty, sqlite-vec, node-llama-cpp, sharp — all require native compilation. Fragile across platforms.</w:t>
-      </w:r>
-    </w:p>
-    <w:p>
-      <w:pPr>
-        <w:pStyle w:val="ListParagraph"/>
-        <w:numPr>
-          <w:ilvl w:val="0"/>
-          <w:numId w:val="3"/>
-        </w:numPr>
-        <w:spacing w:after="80"/>
-      </w:pPr>
-      <w:r>
-        <w:rPr>
-          <w:rFonts w:ascii="Arial" w:cs="Arial" w:eastAsia="Arial" w:hAnsi="Arial"/>
-          <w:b/>
-          <w:bCs/>
-          <w:color w:val="2C3E50"/>
-          <w:sz w:val="22"/>
-          <w:szCs w:val="22"/>
-        </w:rPr>
-        <w:t xml:space="preserve">Monorepo scale. </w:t>
-      </w:r>
-      <w:r>
-        <w:rPr>
-          <w:rFonts w:ascii="Arial" w:cs="Arial" w:eastAsia="Arial" w:hAnsi="Arial"/>
-          <w:color w:val="2C3E50"/>
-          <w:sz w:val="22"/>
-          <w:szCs w:val="22"/>
-        </w:rPr>
-        <w:t xml:space="preserve">69+ modules. Navigation isn’t always obvious despite documentation.</w:t>
-      </w:r>
-    </w:p>
-    <w:p>
-      <w:pPr>
-        <w:pStyle w:val="ListParagraph"/>
-        <w:numPr>
-          <w:ilvl w:val="0"/>
-          <w:numId w:val="3"/>
-        </w:numPr>
-        <w:spacing w:after="80"/>
-      </w:pPr>
-      <w:r>
-        <w:rPr>
-          <w:rFonts w:ascii="Arial" w:cs="Arial" w:eastAsia="Arial" w:hAnsi="Arial"/>
-          <w:b/>
-          <w:bCs/>
-          <w:color w:val="2C3E50"/>
-          <w:sz w:val="22"/>
-          <w:szCs w:val="22"/>
-        </w:rPr>
-        <w:t xml:space="preserve">Context file proliferation. </w:t>
-      </w:r>
-      <w:r>
-        <w:rPr>
-          <w:rFonts w:ascii="Arial" w:cs="Arial" w:eastAsia="Arial" w:hAnsi="Arial"/>
-          <w:color w:val="2C3E50"/>
-          <w:sz w:val="22"/>
-          <w:szCs w:val="22"/>
-        </w:rPr>
-        <w:t xml:space="preserve">Seven .md files consumed on every turn eat tokens. The distinction between some (AGENTS.md vs IDENTITY.md) is unclear.</w:t>
-      </w:r>
-    </w:p>
-    <w:p>
-      <w:pPr>
-        <w:pStyle w:val="ListParagraph"/>
-        <w:numPr>
-          <w:ilvl w:val="0"/>
-          <w:numId w:val="3"/>
+          <w:numId w:val="2"/>
         </w:numPr>
         <w:spacing w:after="80"/>
       </w:pPr>
@@ -5044,13 +5484,13 @@
     </w:lvlOverride>
   </w:num>
   <w:num w:numId="2">
-    <w:abstractNumId w:val="3"/>
+    <w:abstractNumId w:val="2"/>
     <w:lvlOverride w:ilvl="0">
       <w:startOverride w:val="1"/>
     </w:lvlOverride>
   </w:num>
   <w:num w:numId="3">
-    <w:abstractNumId w:val="2"/>
+    <w:abstractNumId w:val="3"/>
     <w:lvlOverride w:ilvl="0">
       <w:startOverride w:val="1"/>
     </w:lvlOverride>
